--- a/web_venta/Documento/PAPS/VERSIONAMIENTOEN GIT.docx
+++ b/web_venta/Documento/PAPS/VERSIONAMIENTOEN GIT.docx
@@ -99,6 +99,214 @@
           <w:lang w:val="es-EC"/>
         </w:rPr>
       </w:pPr>
+      <w:r>
+        <w:rPr>
+          <w:noProof/>
+        </w:rPr>
+        <w:drawing>
+          <wp:anchor distT="0" distB="0" distL="114300" distR="114300" simplePos="0" relativeHeight="251658240" behindDoc="0" locked="0" layoutInCell="1" allowOverlap="1" wp14:anchorId="332650FD" wp14:editId="368277EE">
+            <wp:simplePos x="0" y="0"/>
+            <wp:positionH relativeFrom="margin">
+              <wp:align>center</wp:align>
+            </wp:positionH>
+            <wp:positionV relativeFrom="paragraph">
+              <wp:posOffset>41524</wp:posOffset>
+            </wp:positionV>
+            <wp:extent cx="3679190" cy="3679190"/>
+            <wp:effectExtent l="0" t="0" r="0" b="0"/>
+            <wp:wrapNone/>
+            <wp:docPr id="2" name="Imagen 2"/>
+            <wp:cNvGraphicFramePr>
+              <a:graphicFrameLocks xmlns:a="http://schemas.openxmlformats.org/drawingml/2006/main" noChangeAspect="1"/>
+            </wp:cNvGraphicFramePr>
+            <a:graphic xmlns:a="http://schemas.openxmlformats.org/drawingml/2006/main">
+              <a:graphicData uri="http://schemas.openxmlformats.org/drawingml/2006/picture">
+                <pic:pic xmlns:pic="http://schemas.openxmlformats.org/drawingml/2006/picture">
+                  <pic:nvPicPr>
+                    <pic:cNvPr id="0" name="Imagen 1"/>
+                    <pic:cNvPicPr>
+                      <a:picLocks noChangeAspect="1" noChangeArrowheads="1"/>
+                    </pic:cNvPicPr>
+                  </pic:nvPicPr>
+                  <pic:blipFill>
+                    <a:blip r:embed="rId7">
+                      <a:extLst>
+                        <a:ext uri="{28A0092B-C50C-407E-A947-70E740481C1C}">
+                          <a14:useLocalDpi xmlns:a14="http://schemas.microsoft.com/office/drawing/2010/main" val="0"/>
+                        </a:ext>
+                      </a:extLst>
+                    </a:blip>
+                    <a:srcRect/>
+                    <a:stretch>
+                      <a:fillRect/>
+                    </a:stretch>
+                  </pic:blipFill>
+                  <pic:spPr bwMode="auto">
+                    <a:xfrm>
+                      <a:off x="0" y="0"/>
+                      <a:ext cx="3679190" cy="3679190"/>
+                    </a:xfrm>
+                    <a:prstGeom prst="rect">
+                      <a:avLst/>
+                    </a:prstGeom>
+                    <a:noFill/>
+                    <a:ln>
+                      <a:noFill/>
+                    </a:ln>
+                  </pic:spPr>
+                </pic:pic>
+              </a:graphicData>
+            </a:graphic>
+          </wp:anchor>
+        </w:drawing>
+      </w:r>
+    </w:p>
+    <w:p>
+      <w:pPr>
+        <w:rPr>
+          <w:lang w:val="es-EC"/>
+        </w:rPr>
+      </w:pPr>
+    </w:p>
+    <w:p>
+      <w:pPr>
+        <w:rPr>
+          <w:lang w:val="es-EC"/>
+        </w:rPr>
+      </w:pPr>
+    </w:p>
+    <w:p>
+      <w:pPr>
+        <w:rPr>
+          <w:lang w:val="es-EC"/>
+        </w:rPr>
+      </w:pPr>
+    </w:p>
+    <w:p>
+      <w:pPr>
+        <w:rPr>
+          <w:lang w:val="es-EC"/>
+        </w:rPr>
+      </w:pPr>
+    </w:p>
+    <w:p>
+      <w:pPr>
+        <w:rPr>
+          <w:lang w:val="es-EC"/>
+        </w:rPr>
+      </w:pPr>
+    </w:p>
+    <w:p>
+      <w:pPr>
+        <w:rPr>
+          <w:lang w:val="es-EC"/>
+        </w:rPr>
+      </w:pPr>
+    </w:p>
+    <w:p>
+      <w:pPr>
+        <w:rPr>
+          <w:lang w:val="es-EC"/>
+        </w:rPr>
+      </w:pPr>
+    </w:p>
+    <w:p>
+      <w:pPr>
+        <w:rPr>
+          <w:lang w:val="es-EC"/>
+        </w:rPr>
+      </w:pPr>
+    </w:p>
+    <w:p>
+      <w:pPr>
+        <w:rPr>
+          <w:lang w:val="es-EC"/>
+        </w:rPr>
+      </w:pPr>
+    </w:p>
+    <w:p>
+      <w:pPr>
+        <w:rPr>
+          <w:lang w:val="es-EC"/>
+        </w:rPr>
+      </w:pPr>
+    </w:p>
+    <w:p>
+      <w:pPr>
+        <w:rPr>
+          <w:lang w:val="es-EC"/>
+        </w:rPr>
+      </w:pPr>
+    </w:p>
+    <w:p>
+      <w:pPr>
+        <w:rPr>
+          <w:lang w:val="es-EC"/>
+        </w:rPr>
+      </w:pPr>
+    </w:p>
+    <w:p>
+      <w:pPr>
+        <w:rPr>
+          <w:lang w:val="es-EC"/>
+        </w:rPr>
+      </w:pPr>
+    </w:p>
+    <w:p>
+      <w:pPr>
+        <w:rPr>
+          <w:lang w:val="es-EC"/>
+        </w:rPr>
+      </w:pPr>
+    </w:p>
+    <w:p>
+      <w:pPr>
+        <w:rPr>
+          <w:lang w:val="es-EC"/>
+        </w:rPr>
+      </w:pPr>
+    </w:p>
+    <w:p>
+      <w:pPr>
+        <w:rPr>
+          <w:lang w:val="es-EC"/>
+        </w:rPr>
+      </w:pPr>
+    </w:p>
+    <w:p>
+      <w:pPr>
+        <w:rPr>
+          <w:lang w:val="es-EC"/>
+        </w:rPr>
+      </w:pPr>
+    </w:p>
+    <w:p>
+      <w:pPr>
+        <w:rPr>
+          <w:lang w:val="es-EC"/>
+        </w:rPr>
+      </w:pPr>
+    </w:p>
+    <w:p>
+      <w:pPr>
+        <w:rPr>
+          <w:lang w:val="es-EC"/>
+        </w:rPr>
+      </w:pPr>
+    </w:p>
+    <w:p>
+      <w:pPr>
+        <w:rPr>
+          <w:lang w:val="es-EC"/>
+        </w:rPr>
+      </w:pPr>
+    </w:p>
+    <w:p>
+      <w:pPr>
+        <w:rPr>
+          <w:lang w:val="es-EC"/>
+        </w:rPr>
+      </w:pPr>
     </w:p>
     <w:p>
       <w:pPr>
@@ -139,6 +347,7 @@
           <w:lang w:val="es-EC"/>
         </w:rPr>
       </w:pPr>
+      <w:proofErr w:type="spellStart"/>
       <w:r>
         <w:rPr>
           <w:sz w:val="32"/>
@@ -147,6 +356,7 @@
         </w:rPr>
         <w:t>Web_venta</w:t>
       </w:r>
+      <w:proofErr w:type="spellEnd"/>
     </w:p>
     <w:p>
       <w:pPr>
@@ -173,158 +383,58 @@
         </w:rPr>
         <w:t xml:space="preserve">de </w:t>
       </w:r>
+      <w:proofErr w:type="spellStart"/>
       <w:r>
         <w:rPr>
           <w:sz w:val="32"/>
           <w:szCs w:val="32"/>
           <w:lang w:val="es-EC"/>
         </w:rPr>
-        <w:t>versionamiento en GIt</w:t>
-      </w:r>
-    </w:p>
-    <w:p>
-      <w:pPr>
-        <w:jc w:val="right"/>
+        <w:t>versionamiento</w:t>
+      </w:r>
+      <w:proofErr w:type="spellEnd"/>
+      <w:r>
         <w:rPr>
           <w:sz w:val="32"/>
           <w:szCs w:val="32"/>
           <w:lang w:val="es-EC"/>
         </w:rPr>
-      </w:pPr>
+        <w:t xml:space="preserve"> en </w:t>
+      </w:r>
+      <w:proofErr w:type="spellStart"/>
       <w:r>
         <w:rPr>
           <w:sz w:val="32"/>
           <w:szCs w:val="32"/>
           <w:lang w:val="es-EC"/>
         </w:rPr>
-        <w:t>Versión 1.0</w:t>
-      </w:r>
-    </w:p>
-    <w:p>
-      <w:pPr>
+        <w:t>GIt</w:t>
+      </w:r>
+      <w:proofErr w:type="spellEnd"/>
+    </w:p>
+    <w:p>
+      <w:pPr>
+        <w:jc w:val="right"/>
         <w:rPr>
           <w:sz w:val="32"/>
           <w:szCs w:val="32"/>
           <w:lang w:val="es-EC"/>
         </w:rPr>
       </w:pPr>
-    </w:p>
-    <w:p>
-      <w:pPr>
-        <w:rPr>
-          <w:lang w:val="es-EC"/>
-        </w:rPr>
-      </w:pPr>
-    </w:p>
-    <w:p>
-      <w:pPr>
-        <w:rPr>
-          <w:lang w:val="es-EC"/>
-        </w:rPr>
-      </w:pPr>
-    </w:p>
-    <w:p>
-      <w:pPr>
-        <w:rPr>
-          <w:lang w:val="es-EC"/>
-        </w:rPr>
-      </w:pPr>
-    </w:p>
-    <w:p>
-      <w:pPr>
-        <w:rPr>
-          <w:lang w:val="es-EC"/>
-        </w:rPr>
-      </w:pPr>
-    </w:p>
-    <w:p>
-      <w:pPr>
-        <w:rPr>
-          <w:lang w:val="es-EC"/>
-        </w:rPr>
-      </w:pPr>
-    </w:p>
-    <w:p>
-      <w:pPr>
-        <w:rPr>
-          <w:lang w:val="es-EC"/>
-        </w:rPr>
-      </w:pPr>
-    </w:p>
-    <w:p>
-      <w:pPr>
-        <w:rPr>
-          <w:lang w:val="es-EC"/>
-        </w:rPr>
-      </w:pPr>
-    </w:p>
-    <w:p>
-      <w:pPr>
-        <w:rPr>
-          <w:lang w:val="es-EC"/>
-        </w:rPr>
-      </w:pPr>
-    </w:p>
-    <w:p>
-      <w:pPr>
-        <w:rPr>
-          <w:lang w:val="es-EC"/>
-        </w:rPr>
-      </w:pPr>
-    </w:p>
-    <w:p>
-      <w:pPr>
-        <w:rPr>
-          <w:lang w:val="es-EC"/>
-        </w:rPr>
-      </w:pPr>
-    </w:p>
-    <w:p>
-      <w:pPr>
-        <w:rPr>
-          <w:lang w:val="es-EC"/>
-        </w:rPr>
-      </w:pPr>
-    </w:p>
-    <w:p>
-      <w:pPr>
-        <w:rPr>
-          <w:lang w:val="es-EC"/>
-        </w:rPr>
-      </w:pPr>
-    </w:p>
-    <w:p>
-      <w:pPr>
-        <w:rPr>
-          <w:lang w:val="es-EC"/>
-        </w:rPr>
-      </w:pPr>
-    </w:p>
-    <w:p>
-      <w:pPr>
-        <w:rPr>
-          <w:lang w:val="es-EC"/>
-        </w:rPr>
-      </w:pPr>
-    </w:p>
-    <w:p>
-      <w:pPr>
-        <w:rPr>
-          <w:lang w:val="es-EC"/>
-        </w:rPr>
-      </w:pPr>
-    </w:p>
-    <w:p>
-      <w:pPr>
-        <w:rPr>
-          <w:lang w:val="es-EC"/>
-        </w:rPr>
-      </w:pPr>
-    </w:p>
-    <w:p/>
-    <w:p/>
-    <w:p>
-      <w:pPr>
+      <w:r>
+        <w:rPr>
+          <w:sz w:val="32"/>
+          <w:szCs w:val="32"/>
+          <w:lang w:val="es-EC"/>
+        </w:rPr>
+        <w:t>Versión 1.</w:t>
+      </w:r>
+    </w:p>
+    <w:p>
+      <w:pPr>
+        <w:tabs>
+          <w:tab w:val="center" w:pos="4252"/>
+        </w:tabs>
         <w:sectPr>
           <w:pgSz w:w="11906" w:h="16838"/>
           <w:pgMar w:top="1417" w:right="1701" w:bottom="1417" w:left="1701" w:header="708" w:footer="708" w:gutter="0"/>
@@ -332,11 +442,15 @@
           <w:docGrid w:linePitch="360"/>
         </w:sectPr>
       </w:pPr>
+      <w:r>
+        <w:tab/>
+      </w:r>
     </w:p>
     <w:p/>
     <w:p>
       <w:pPr>
         <w:pStyle w:val="Ttulo"/>
+        <w:jc w:val="left"/>
         <w:rPr>
           <w:rFonts w:ascii="Times New Roman" w:hAnsi="Times New Roman"/>
           <w:sz w:val="28"/>
@@ -784,6 +898,11 @@
     <w:p/>
     <w:p/>
     <w:p/>
+    <w:p>
+      <w:pPr>
+        <w:jc w:val="center"/>
+      </w:pPr>
+    </w:p>
     <w:p/>
     <w:p/>
     <w:p/>
@@ -800,12 +919,11 @@
     <w:p/>
     <w:p/>
     <w:p/>
-    <w:p/>
     <w:p>
       <w:pPr>
         <w:sectPr>
-          <w:headerReference w:type="default" r:id="rId7"/>
-          <w:footerReference w:type="default" r:id="rId8"/>
+          <w:headerReference w:type="default" r:id="rId8"/>
+          <w:footerReference w:type="default" r:id="rId9"/>
           <w:pgSz w:w="11906" w:h="16838"/>
           <w:pgMar w:top="1417" w:right="1701" w:bottom="1417" w:left="1701" w:header="708" w:footer="708" w:gutter="0"/>
           <w:cols w:space="708"/>
@@ -921,16 +1039,21 @@
         <w:jc w:val="both"/>
       </w:pPr>
       <w:r>
-        <w:t xml:space="preserve">       </w:t>
-      </w:r>
-      <w:r>
-        <w:t>Web_venta</w:t>
+        <w:t xml:space="preserve">       Web_</w:t>
+      </w:r>
+      <w:proofErr w:type="gramStart"/>
+      <w:r>
+        <w:t>venta</w:t>
       </w:r>
       <w:r>
         <w:t>.InterfacesUsuario</w:t>
       </w:r>
       <w:r>
-        <w:t>.version.1.0.0</w:t>
+        <w:t>.version</w:t>
+      </w:r>
+      <w:proofErr w:type="gramEnd"/>
+      <w:r>
+        <w:t>.1.0.0</w:t>
       </w:r>
     </w:p>
     <w:p>
@@ -941,19 +1064,21 @@
         <w:jc w:val="both"/>
       </w:pPr>
       <w:r>
-        <w:t xml:space="preserve">        </w:t>
-      </w:r>
-      <w:r>
-        <w:t>Web_venta</w:t>
+        <w:t xml:space="preserve">        Web_</w:t>
+      </w:r>
+      <w:proofErr w:type="gramStart"/>
+      <w:r>
+        <w:t>venta</w:t>
       </w:r>
       <w:r>
         <w:t>.InterfacesUsuario</w:t>
       </w:r>
       <w:r>
-        <w:t>.version.1.0.</w:t>
-      </w:r>
-      <w:r>
-        <w:t>1</w:t>
+        <w:t>.version</w:t>
+      </w:r>
+      <w:proofErr w:type="gramEnd"/>
+      <w:r>
+        <w:t>.1.0.1</w:t>
       </w:r>
     </w:p>
     <w:p>
@@ -964,19 +1089,21 @@
         <w:jc w:val="both"/>
       </w:pPr>
       <w:r>
-        <w:t xml:space="preserve">        </w:t>
-      </w:r>
-      <w:r>
-        <w:t>Web_venta</w:t>
+        <w:t xml:space="preserve">        Web_</w:t>
+      </w:r>
+      <w:proofErr w:type="gramStart"/>
+      <w:r>
+        <w:t>venta</w:t>
       </w:r>
       <w:r>
         <w:t>.InterfacesUsuario</w:t>
       </w:r>
       <w:r>
-        <w:t>.version.1.</w:t>
-      </w:r>
-      <w:r>
-        <w:t>1.1</w:t>
+        <w:t>.version</w:t>
+      </w:r>
+      <w:proofErr w:type="gramEnd"/>
+      <w:r>
+        <w:t>.1.1.1</w:t>
       </w:r>
     </w:p>
     <w:p>
@@ -1050,7 +1177,55 @@
           <w:rFonts w:ascii="Arial" w:hAnsi="Arial" w:cs="Arial"/>
           <w:sz w:val="22"/>
         </w:rPr>
-        <w:t>En la rama master ante de hacer cambio o subir nuevas versiones tendrá que hacer pull origin master.</w:t>
+        <w:t xml:space="preserve">En la rama </w:t>
+      </w:r>
+      <w:proofErr w:type="gramStart"/>
+      <w:r>
+        <w:rPr>
+          <w:rFonts w:ascii="Arial" w:hAnsi="Arial" w:cs="Arial"/>
+          <w:sz w:val="22"/>
+        </w:rPr>
+        <w:t>master</w:t>
+      </w:r>
+      <w:proofErr w:type="gramEnd"/>
+      <w:r>
+        <w:rPr>
+          <w:rFonts w:ascii="Arial" w:hAnsi="Arial" w:cs="Arial"/>
+          <w:sz w:val="22"/>
+        </w:rPr>
+        <w:t xml:space="preserve"> ante de hacer cambio o subir nuevas versiones tendrá que hacer </w:t>
+      </w:r>
+      <w:proofErr w:type="spellStart"/>
+      <w:r>
+        <w:rPr>
+          <w:rFonts w:ascii="Arial" w:hAnsi="Arial" w:cs="Arial"/>
+          <w:sz w:val="22"/>
+        </w:rPr>
+        <w:t>pull</w:t>
+      </w:r>
+      <w:proofErr w:type="spellEnd"/>
+      <w:r>
+        <w:rPr>
+          <w:rFonts w:ascii="Arial" w:hAnsi="Arial" w:cs="Arial"/>
+          <w:sz w:val="22"/>
+        </w:rPr>
+        <w:t xml:space="preserve"> </w:t>
+      </w:r>
+      <w:proofErr w:type="spellStart"/>
+      <w:r>
+        <w:rPr>
+          <w:rFonts w:ascii="Arial" w:hAnsi="Arial" w:cs="Arial"/>
+          <w:sz w:val="22"/>
+        </w:rPr>
+        <w:t>origin</w:t>
+      </w:r>
+      <w:proofErr w:type="spellEnd"/>
+      <w:r>
+        <w:rPr>
+          <w:rFonts w:ascii="Arial" w:hAnsi="Arial" w:cs="Arial"/>
+          <w:sz w:val="22"/>
+        </w:rPr>
+        <w:t xml:space="preserve"> master.</w:t>
       </w:r>
     </w:p>
     <w:p>
@@ -1220,13 +1395,35 @@
         <w:rPr>
           <w:bCs/>
         </w:rPr>
-        <w:t>La rama Master/</w:t>
-      </w:r>
+        <w:t xml:space="preserve">La rama </w:t>
+      </w:r>
+      <w:proofErr w:type="gramStart"/>
       <w:r>
         <w:rPr>
           <w:bCs/>
         </w:rPr>
-        <w:t xml:space="preserve">main estará todas las versiones con documento separados </w:t>
+        <w:t>Master</w:t>
+      </w:r>
+      <w:proofErr w:type="gramEnd"/>
+      <w:r>
+        <w:rPr>
+          <w:bCs/>
+        </w:rPr>
+        <w:t>/</w:t>
+      </w:r>
+      <w:proofErr w:type="spellStart"/>
+      <w:r>
+        <w:rPr>
+          <w:bCs/>
+        </w:rPr>
+        <w:t>main</w:t>
+      </w:r>
+      <w:proofErr w:type="spellEnd"/>
+      <w:r>
+        <w:rPr>
+          <w:bCs/>
+        </w:rPr>
+        <w:t xml:space="preserve"> estará todas las versiones con documento separados </w:t>
       </w:r>
     </w:p>
     <w:p>
@@ -1311,6 +1508,7 @@
         </w:rPr>
         <w:t>…</w:t>
       </w:r>
+      <w:proofErr w:type="gramStart"/>
       <w:r>
         <w:rPr>
           <w:bCs/>
@@ -1327,7 +1525,17 @@
           <w:iCs/>
           <w:lang w:val="en-US"/>
         </w:rPr>
-        <w:t>V2.0.0</w:t>
+        <w:t>V</w:t>
+      </w:r>
+      <w:proofErr w:type="gramEnd"/>
+      <w:r>
+        <w:rPr>
+          <w:bCs/>
+          <w:i/>
+          <w:iCs/>
+          <w:lang w:val="en-US"/>
+        </w:rPr>
+        <w:t>2.0.0</w:t>
       </w:r>
     </w:p>
     <w:p>
@@ -1463,7 +1671,7 @@
                     </pic:cNvPicPr>
                   </pic:nvPicPr>
                   <pic:blipFill rotWithShape="1">
-                    <a:blip r:embed="rId9">
+                    <a:blip r:embed="rId10">
                       <a:extLst>
                         <a:ext uri="{28A0092B-C50C-407E-A947-70E740481C1C}">
                           <a14:useLocalDpi xmlns:a14="http://schemas.microsoft.com/office/drawing/2010/main" val="0"/>
@@ -1561,8 +1769,13 @@
         </w:numPr>
       </w:pPr>
       <w:r>
-        <w:t>Visual estudio code</w:t>
-      </w:r>
+        <w:t xml:space="preserve">Visual estudio </w:t>
+      </w:r>
+      <w:proofErr w:type="spellStart"/>
+      <w:r>
+        <w:t>code</w:t>
+      </w:r>
+      <w:proofErr w:type="spellEnd"/>
     </w:p>
     <w:p>
       <w:pPr>
@@ -1572,9 +1785,11 @@
           <w:numId w:val="8"/>
         </w:numPr>
       </w:pPr>
+      <w:proofErr w:type="spellStart"/>
       <w:r>
         <w:t>Wampserver</w:t>
       </w:r>
+      <w:proofErr w:type="spellEnd"/>
     </w:p>
     <w:p>
       <w:pPr>
@@ -1584,9 +1799,11 @@
           <w:numId w:val="8"/>
         </w:numPr>
       </w:pPr>
+      <w:proofErr w:type="spellStart"/>
       <w:r>
         <w:t>MariaDB</w:t>
       </w:r>
+      <w:proofErr w:type="spellEnd"/>
     </w:p>
     <w:p>
       <w:pPr>
@@ -1775,15 +1992,22 @@
           <w:r>
             <w:t xml:space="preserve"> </w:t>
           </w:r>
+          <w:proofErr w:type="spellStart"/>
           <w:r>
             <w:t>versionamiento</w:t>
           </w:r>
+          <w:proofErr w:type="spellEnd"/>
           <w:r>
             <w:t xml:space="preserve"> </w:t>
           </w:r>
           <w:r>
-            <w:t>en git</w:t>
+            <w:t xml:space="preserve">en </w:t>
           </w:r>
+          <w:proofErr w:type="spellStart"/>
+          <w:r>
+            <w:t>git</w:t>
+          </w:r>
+          <w:proofErr w:type="spellEnd"/>
         </w:p>
       </w:tc>
       <w:tc>
